--- a/文档/游戏化社交网络项目.docx
+++ b/文档/游戏化社交网络项目.docx
@@ -138,9 +138,6 @@
     <w:p>
       <w:pPr>
         <w:ind w:firstLineChars="200" w:firstLine="420"/>
-        <w:rPr>
-          <w:rFonts w:hint="eastAsia"/>
-        </w:rPr>
       </w:pPr>
       <w:r>
         <w:rPr>
@@ -349,9 +346,6 @@
     <w:p>
       <w:pPr>
         <w:ind w:firstLineChars="200" w:firstLine="420"/>
-        <w:rPr>
-          <w:rFonts w:hint="eastAsia"/>
-        </w:rPr>
       </w:pPr>
       <w:r>
         <w:rPr>
@@ -426,9 +420,6 @@
           <w:ilvl w:val="0"/>
           <w:numId w:val="4"/>
         </w:numPr>
-        <w:rPr>
-          <w:rFonts w:hint="eastAsia"/>
-        </w:rPr>
       </w:pPr>
       <w:r>
         <w:rPr>
@@ -440,9 +431,6 @@
     <w:p>
       <w:pPr>
         <w:ind w:firstLineChars="200" w:firstLine="420"/>
-        <w:rPr>
-          <w:rFonts w:hint="eastAsia"/>
-        </w:rPr>
       </w:pPr>
       <w:r>
         <w:rPr>
@@ -455,7 +443,6 @@
       <w:pPr>
         <w:ind w:firstLineChars="200" w:firstLine="420"/>
         <w:rPr>
-          <w:rFonts w:hint="eastAsia"/>
           <w:sz w:val="28"/>
           <w:szCs w:val="28"/>
         </w:rPr>
@@ -488,7 +475,6 @@
         </w:numPr>
         <w:ind w:firstLineChars="0"/>
         <w:rPr>
-          <w:rFonts w:hint="eastAsia"/>
           <w:b/>
           <w:sz w:val="28"/>
           <w:szCs w:val="28"/>
@@ -508,9 +494,6 @@
       <w:pPr>
         <w:pStyle w:val="a3"/>
         <w:ind w:left="420" w:firstLineChars="0" w:firstLine="0"/>
-        <w:rPr>
-          <w:rFonts w:hint="eastAsia"/>
-        </w:rPr>
       </w:pPr>
       <w:r>
         <w:rPr>
@@ -536,9 +519,6 @@
       <w:pPr>
         <w:pStyle w:val="a3"/>
         <w:ind w:left="420" w:firstLineChars="0" w:firstLine="0"/>
-        <w:rPr>
-          <w:rFonts w:hint="eastAsia"/>
-        </w:rPr>
       </w:pPr>
       <w:r>
         <w:rPr>
@@ -558,9 +538,6 @@
       <w:pPr>
         <w:pStyle w:val="a3"/>
         <w:ind w:left="420" w:firstLineChars="0" w:firstLine="0"/>
-        <w:rPr>
-          <w:rFonts w:hint="eastAsia"/>
-        </w:rPr>
       </w:pPr>
       <w:r>
         <w:rPr>
@@ -588,13 +565,7 @@
         <w:t>、登录次数、用户积分、用户状态。</w:t>
       </w:r>
     </w:p>
-    <w:p>
-      <w:pPr>
-        <w:rPr>
-          <w:rFonts w:hint="eastAsia"/>
-        </w:rPr>
-      </w:pPr>
-    </w:p>
+    <w:p/>
     <w:p>
       <w:pPr>
         <w:pStyle w:val="a3"/>
@@ -604,7 +575,6 @@
         </w:numPr>
         <w:ind w:firstLineChars="0"/>
         <w:rPr>
-          <w:rFonts w:hint="eastAsia"/>
           <w:b/>
           <w:sz w:val="28"/>
           <w:szCs w:val="28"/>
@@ -624,9 +594,6 @@
     <w:p>
       <w:pPr>
         <w:ind w:firstLineChars="200" w:firstLine="420"/>
-        <w:rPr>
-          <w:rFonts w:hint="eastAsia"/>
-        </w:rPr>
       </w:pPr>
       <w:r>
         <w:rPr>
@@ -638,7 +605,6 @@
     <w:p>
       <w:pPr>
         <w:rPr>
-          <w:rFonts w:hint="eastAsia"/>
           <w:b/>
         </w:rPr>
       </w:pPr>
@@ -652,7 +618,6 @@
         </w:numPr>
         <w:ind w:firstLineChars="0"/>
         <w:rPr>
-          <w:rFonts w:hint="eastAsia"/>
           <w:b/>
           <w:sz w:val="28"/>
           <w:szCs w:val="28"/>
@@ -671,9 +636,6 @@
     <w:p>
       <w:pPr>
         <w:ind w:firstLineChars="200" w:firstLine="420"/>
-        <w:rPr>
-          <w:rFonts w:hint="eastAsia"/>
-        </w:rPr>
       </w:pPr>
       <w:r>
         <w:rPr>
@@ -682,13 +644,7 @@
         <w:t>用户注册后，可选择通过真实审核或者不通过审核，这并不影响大部分功能使用。用户通过审核后，可申请简短网址功能，并且主页含有认证通过标志。</w:t>
       </w:r>
     </w:p>
-    <w:p>
-      <w:pPr>
-        <w:rPr>
-          <w:rFonts w:hint="eastAsia"/>
-        </w:rPr>
-      </w:pPr>
-    </w:p>
+    <w:p/>
     <w:p>
       <w:pPr>
         <w:pStyle w:val="a3"/>
@@ -698,7 +654,6 @@
         </w:numPr>
         <w:ind w:firstLineChars="0"/>
         <w:rPr>
-          <w:rFonts w:hint="eastAsia"/>
           <w:b/>
           <w:sz w:val="28"/>
           <w:szCs w:val="28"/>
@@ -717,9 +672,6 @@
     <w:p>
       <w:pPr>
         <w:ind w:firstLineChars="200" w:firstLine="420"/>
-        <w:rPr>
-          <w:rFonts w:hint="eastAsia"/>
-        </w:rPr>
       </w:pPr>
       <w:r>
         <w:rPr>
@@ -779,9 +731,6 @@
     <w:p>
       <w:pPr>
         <w:ind w:left="420"/>
-        <w:rPr>
-          <w:rFonts w:hint="eastAsia"/>
-        </w:rPr>
       </w:pPr>
     </w:p>
     <w:p>
@@ -793,7 +742,6 @@
         </w:numPr>
         <w:ind w:firstLineChars="0"/>
         <w:rPr>
-          <w:rFonts w:hint="eastAsia"/>
           <w:b/>
           <w:sz w:val="28"/>
           <w:szCs w:val="28"/>
@@ -812,9 +760,6 @@
     <w:p>
       <w:pPr>
         <w:ind w:firstLineChars="200" w:firstLine="420"/>
-        <w:rPr>
-          <w:rFonts w:hint="eastAsia"/>
-        </w:rPr>
       </w:pPr>
       <w:r>
         <w:rPr>
@@ -838,9 +783,6 @@
     <w:p>
       <w:pPr>
         <w:ind w:firstLineChars="200" w:firstLine="420"/>
-        <w:rPr>
-          <w:rFonts w:hint="eastAsia"/>
-        </w:rPr>
       </w:pPr>
       <w:r>
         <w:rPr>
@@ -888,9 +830,6 @@
     <w:p>
       <w:pPr>
         <w:ind w:firstLineChars="200" w:firstLine="420"/>
-        <w:rPr>
-          <w:rFonts w:hint="eastAsia"/>
-        </w:rPr>
       </w:pPr>
       <w:r>
         <w:rPr>
@@ -959,9 +898,6 @@
     <w:p>
       <w:pPr>
         <w:ind w:left="420"/>
-        <w:rPr>
-          <w:rFonts w:hint="eastAsia"/>
-        </w:rPr>
       </w:pPr>
     </w:p>
     <w:p>
@@ -973,7 +909,6 @@
         </w:numPr>
         <w:ind w:firstLineChars="0"/>
         <w:rPr>
-          <w:rFonts w:hint="eastAsia"/>
           <w:b/>
           <w:sz w:val="28"/>
           <w:szCs w:val="28"/>
@@ -992,9 +927,6 @@
     <w:p>
       <w:pPr>
         <w:ind w:left="420"/>
-        <w:rPr>
-          <w:rFonts w:hint="eastAsia"/>
-        </w:rPr>
       </w:pPr>
       <w:r>
         <w:rPr>
@@ -1036,7 +968,6 @@
     <w:p>
       <w:pPr>
         <w:rPr>
-          <w:rFonts w:hint="eastAsia"/>
           <w:b/>
         </w:rPr>
       </w:pPr>
@@ -1050,7 +981,6 @@
         </w:numPr>
         <w:ind w:firstLineChars="0"/>
         <w:rPr>
-          <w:rFonts w:hint="eastAsia"/>
           <w:b/>
           <w:sz w:val="28"/>
           <w:szCs w:val="28"/>
@@ -1078,9 +1008,6 @@
     <w:p>
       <w:pPr>
         <w:ind w:firstLineChars="200" w:firstLine="420"/>
-        <w:rPr>
-          <w:rFonts w:hint="eastAsia"/>
-        </w:rPr>
       </w:pPr>
       <w:r>
         <w:rPr>
@@ -1104,9 +1031,6 @@
     <w:p>
       <w:pPr>
         <w:ind w:firstLineChars="200" w:firstLine="420"/>
-        <w:rPr>
-          <w:rFonts w:hint="eastAsia"/>
-        </w:rPr>
       </w:pPr>
     </w:p>
     <w:p>
@@ -1118,7 +1042,6 @@
         </w:numPr>
         <w:ind w:firstLineChars="0"/>
         <w:rPr>
-          <w:rFonts w:hint="eastAsia"/>
           <w:b/>
           <w:sz w:val="28"/>
           <w:szCs w:val="28"/>
@@ -1151,11 +1074,6 @@
             <w:tcW w:w="2840" w:type="dxa"/>
           </w:tcPr>
           <w:p>
-            <w:pPr>
-              <w:rPr>
-                <w:rFonts w:hint="eastAsia"/>
-              </w:rPr>
-            </w:pPr>
             <w:r>
               <w:rPr>
                 <w:rFonts w:hint="eastAsia"/>
@@ -1175,11 +1093,6 @@
             <w:tcW w:w="2841" w:type="dxa"/>
           </w:tcPr>
           <w:p>
-            <w:pPr>
-              <w:rPr>
-                <w:rFonts w:hint="eastAsia"/>
-              </w:rPr>
-            </w:pPr>
             <w:r>
               <w:rPr>
                 <w:rFonts w:hint="eastAsia"/>
@@ -1193,11 +1106,6 @@
             <w:tcW w:w="2841" w:type="dxa"/>
           </w:tcPr>
           <w:p>
-            <w:pPr>
-              <w:rPr>
-                <w:rFonts w:hint="eastAsia"/>
-              </w:rPr>
-            </w:pPr>
             <w:r>
               <w:rPr>
                 <w:rFonts w:hint="eastAsia"/>
@@ -1213,11 +1121,6 @@
             <w:tcW w:w="2840" w:type="dxa"/>
           </w:tcPr>
           <w:p>
-            <w:pPr>
-              <w:rPr>
-                <w:rFonts w:hint="eastAsia"/>
-              </w:rPr>
-            </w:pPr>
             <w:r>
               <w:rPr>
                 <w:rFonts w:hint="eastAsia"/>
@@ -1231,11 +1134,6 @@
             <w:tcW w:w="2841" w:type="dxa"/>
           </w:tcPr>
           <w:p>
-            <w:pPr>
-              <w:rPr>
-                <w:rFonts w:hint="eastAsia"/>
-              </w:rPr>
-            </w:pPr>
             <w:r>
               <w:rPr>
                 <w:rFonts w:hint="eastAsia"/>
@@ -1267,11 +1165,6 @@
             <w:tcW w:w="2841" w:type="dxa"/>
           </w:tcPr>
           <w:p>
-            <w:pPr>
-              <w:rPr>
-                <w:rFonts w:hint="eastAsia"/>
-              </w:rPr>
-            </w:pPr>
             <w:r>
               <w:rPr>
                 <w:rFonts w:hint="eastAsia"/>
@@ -1287,11 +1180,6 @@
             <w:tcW w:w="2840" w:type="dxa"/>
           </w:tcPr>
           <w:p>
-            <w:pPr>
-              <w:rPr>
-                <w:rFonts w:hint="eastAsia"/>
-              </w:rPr>
-            </w:pPr>
             <w:r>
               <w:rPr>
                 <w:rFonts w:hint="eastAsia"/>
@@ -1305,11 +1193,6 @@
             <w:tcW w:w="2841" w:type="dxa"/>
           </w:tcPr>
           <w:p>
-            <w:pPr>
-              <w:rPr>
-                <w:rFonts w:hint="eastAsia"/>
-              </w:rPr>
-            </w:pPr>
             <w:r>
               <w:rPr>
                 <w:rFonts w:hint="eastAsia"/>
@@ -1341,11 +1224,6 @@
             <w:tcW w:w="2841" w:type="dxa"/>
           </w:tcPr>
           <w:p>
-            <w:pPr>
-              <w:rPr>
-                <w:rFonts w:hint="eastAsia"/>
-              </w:rPr>
-            </w:pPr>
             <w:r>
               <w:rPr>
                 <w:rFonts w:hint="eastAsia"/>
@@ -1385,11 +1263,6 @@
             <w:tcW w:w="2840" w:type="dxa"/>
           </w:tcPr>
           <w:p>
-            <w:pPr>
-              <w:rPr>
-                <w:rFonts w:hint="eastAsia"/>
-              </w:rPr>
-            </w:pPr>
             <w:r>
               <w:rPr>
                 <w:rFonts w:hint="eastAsia"/>
@@ -1409,11 +1282,6 @@
             <w:tcW w:w="2841" w:type="dxa"/>
           </w:tcPr>
           <w:p>
-            <w:pPr>
-              <w:rPr>
-                <w:rFonts w:hint="eastAsia"/>
-              </w:rPr>
-            </w:pPr>
             <w:r>
               <w:rPr>
                 <w:rFonts w:hint="eastAsia"/>
@@ -1445,11 +1313,6 @@
             <w:tcW w:w="2841" w:type="dxa"/>
           </w:tcPr>
           <w:p>
-            <w:pPr>
-              <w:rPr>
-                <w:rFonts w:hint="eastAsia"/>
-              </w:rPr>
-            </w:pPr>
             <w:r>
               <w:rPr>
                 <w:rFonts w:hint="eastAsia"/>
@@ -1489,11 +1352,6 @@
             <w:tcW w:w="2840" w:type="dxa"/>
           </w:tcPr>
           <w:p>
-            <w:pPr>
-              <w:rPr>
-                <w:rFonts w:hint="eastAsia"/>
-              </w:rPr>
-            </w:pPr>
             <w:r>
               <w:rPr>
                 <w:rFonts w:hint="eastAsia"/>
@@ -1507,11 +1365,6 @@
             <w:tcW w:w="2841" w:type="dxa"/>
           </w:tcPr>
           <w:p>
-            <w:pPr>
-              <w:rPr>
-                <w:rFonts w:hint="eastAsia"/>
-              </w:rPr>
-            </w:pPr>
             <w:r>
               <w:rPr>
                 <w:rFonts w:hint="eastAsia"/>
@@ -1543,11 +1396,6 @@
             <w:tcW w:w="2841" w:type="dxa"/>
           </w:tcPr>
           <w:p>
-            <w:pPr>
-              <w:rPr>
-                <w:rFonts w:hint="eastAsia"/>
-              </w:rPr>
-            </w:pPr>
             <w:r>
               <w:rPr>
                 <w:rFonts w:hint="eastAsia"/>
@@ -1576,13 +1424,7 @@
               <w:rPr>
                 <w:rFonts w:hint="eastAsia"/>
               </w:rPr>
-              <w:t>1</w:t>
-            </w:r>
-            <w:r>
-              <w:rPr>
-                <w:rFonts w:hint="eastAsia"/>
-              </w:rPr>
-              <w:t>.5</w:t>
+              <w:t>1.5</w:t>
             </w:r>
             <w:r>
               <w:rPr>
@@ -1599,11 +1441,6 @@
             <w:tcW w:w="2840" w:type="dxa"/>
           </w:tcPr>
           <w:p>
-            <w:pPr>
-              <w:rPr>
-                <w:rFonts w:hint="eastAsia"/>
-              </w:rPr>
-            </w:pPr>
             <w:r>
               <w:rPr>
                 <w:rFonts w:hint="eastAsia"/>
@@ -1623,11 +1460,6 @@
             <w:tcW w:w="2841" w:type="dxa"/>
           </w:tcPr>
           <w:p>
-            <w:pPr>
-              <w:rPr>
-                <w:rFonts w:hint="eastAsia"/>
-              </w:rPr>
-            </w:pPr>
             <w:r>
               <w:rPr>
                 <w:rFonts w:hint="eastAsia"/>
@@ -1659,11 +1491,6 @@
             <w:tcW w:w="2841" w:type="dxa"/>
           </w:tcPr>
           <w:p>
-            <w:pPr>
-              <w:rPr>
-                <w:rFonts w:hint="eastAsia"/>
-              </w:rPr>
-            </w:pPr>
             <w:r>
               <w:rPr>
                 <w:rFonts w:hint="eastAsia"/>
@@ -1709,11 +1536,6 @@
             <w:tcW w:w="2840" w:type="dxa"/>
           </w:tcPr>
           <w:p>
-            <w:pPr>
-              <w:rPr>
-                <w:rFonts w:hint="eastAsia"/>
-              </w:rPr>
-            </w:pPr>
             <w:r>
               <w:rPr>
                 <w:rFonts w:hint="eastAsia"/>
@@ -1727,11 +1549,6 @@
             <w:tcW w:w="2841" w:type="dxa"/>
           </w:tcPr>
           <w:p>
-            <w:pPr>
-              <w:rPr>
-                <w:rFonts w:hint="eastAsia"/>
-              </w:rPr>
-            </w:pPr>
             <w:r>
               <w:rPr>
                 <w:rFonts w:hint="eastAsia"/>
@@ -1763,11 +1580,6 @@
             <w:tcW w:w="2841" w:type="dxa"/>
           </w:tcPr>
           <w:p>
-            <w:pPr>
-              <w:rPr>
-                <w:rFonts w:hint="eastAsia"/>
-              </w:rPr>
-            </w:pPr>
             <w:r>
               <w:rPr>
                 <w:rFonts w:hint="eastAsia"/>
@@ -1810,11 +1622,6 @@
             <w:tcW w:w="2840" w:type="dxa"/>
           </w:tcPr>
           <w:p>
-            <w:pPr>
-              <w:rPr>
-                <w:rFonts w:hint="eastAsia"/>
-              </w:rPr>
-            </w:pPr>
             <w:r>
               <w:rPr>
                 <w:rFonts w:hint="eastAsia"/>
@@ -1834,11 +1641,6 @@
             <w:tcW w:w="2841" w:type="dxa"/>
           </w:tcPr>
           <w:p>
-            <w:pPr>
-              <w:rPr>
-                <w:rFonts w:hint="eastAsia"/>
-              </w:rPr>
-            </w:pPr>
             <w:r>
               <w:rPr>
                 <w:rFonts w:hint="eastAsia"/>
@@ -1870,11 +1672,6 @@
             <w:tcW w:w="2841" w:type="dxa"/>
           </w:tcPr>
           <w:p>
-            <w:pPr>
-              <w:rPr>
-                <w:rFonts w:hint="eastAsia"/>
-              </w:rPr>
-            </w:pPr>
             <w:r>
               <w:rPr>
                 <w:rFonts w:hint="eastAsia"/>
@@ -1885,13 +1682,7 @@
               <w:rPr>
                 <w:rFonts w:hint="eastAsia"/>
               </w:rPr>
-              <w:t>VIP</w:t>
-            </w:r>
-            <w:r>
-              <w:rPr>
-                <w:rFonts w:hint="eastAsia"/>
-              </w:rPr>
-              <w:t>6</w:t>
+              <w:t>VIP6</w:t>
             </w:r>
             <w:r>
               <w:rPr>
@@ -1920,22 +1711,11 @@
             <w:tcW w:w="2840" w:type="dxa"/>
           </w:tcPr>
           <w:p>
-            <w:pPr>
-              <w:rPr>
-                <w:rFonts w:hint="eastAsia"/>
-              </w:rPr>
-            </w:pPr>
-            <w:r>
-              <w:rPr>
-                <w:rFonts w:hint="eastAsia"/>
-              </w:rPr>
-              <w:t>VIP</w:t>
-            </w:r>
-            <w:r>
-              <w:rPr>
-                <w:rFonts w:hint="eastAsia"/>
-              </w:rPr>
-              <w:t>8</w:t>
+            <w:r>
+              <w:rPr>
+                <w:rFonts w:hint="eastAsia"/>
+              </w:rPr>
+              <w:t>VIP8</w:t>
             </w:r>
           </w:p>
         </w:tc>
@@ -1944,11 +1724,6 @@
             <w:tcW w:w="2841" w:type="dxa"/>
           </w:tcPr>
           <w:p>
-            <w:pPr>
-              <w:rPr>
-                <w:rFonts w:hint="eastAsia"/>
-              </w:rPr>
-            </w:pPr>
             <w:r>
               <w:rPr>
                 <w:rFonts w:hint="eastAsia"/>
@@ -1980,11 +1755,6 @@
             <w:tcW w:w="2841" w:type="dxa"/>
           </w:tcPr>
           <w:p>
-            <w:pPr>
-              <w:rPr>
-                <w:rFonts w:hint="eastAsia"/>
-              </w:rPr>
-            </w:pPr>
             <w:r>
               <w:rPr>
                 <w:rFonts w:hint="eastAsia"/>
@@ -1995,13 +1765,7 @@
               <w:rPr>
                 <w:rFonts w:hint="eastAsia"/>
               </w:rPr>
-              <w:t>VIP</w:t>
-            </w:r>
-            <w:r>
-              <w:rPr>
-                <w:rFonts w:hint="eastAsia"/>
-              </w:rPr>
-              <w:t>7</w:t>
+              <w:t>VIP7</w:t>
             </w:r>
             <w:r>
               <w:rPr>
@@ -2030,23 +1794,12 @@
             <w:tcW w:w="2840" w:type="dxa"/>
           </w:tcPr>
           <w:p>
-            <w:pPr>
-              <w:rPr>
-                <w:rFonts w:hint="eastAsia"/>
-              </w:rPr>
-            </w:pPr>
             <w:r>
               <w:rPr>
                 <w:rFonts w:hint="eastAsia"/>
               </w:rPr>
               <w:lastRenderedPageBreak/>
-              <w:t>VIP</w:t>
-            </w:r>
-            <w:r>
-              <w:rPr>
-                <w:rFonts w:hint="eastAsia"/>
-              </w:rPr>
-              <w:t>9</w:t>
+              <w:t>VIP9</w:t>
             </w:r>
           </w:p>
         </w:tc>
@@ -2055,11 +1808,6 @@
             <w:tcW w:w="2841" w:type="dxa"/>
           </w:tcPr>
           <w:p>
-            <w:pPr>
-              <w:rPr>
-                <w:rFonts w:hint="eastAsia"/>
-              </w:rPr>
-            </w:pPr>
             <w:r>
               <w:rPr>
                 <w:rFonts w:hint="eastAsia"/>
@@ -2091,11 +1839,6 @@
             <w:tcW w:w="2841" w:type="dxa"/>
           </w:tcPr>
           <w:p>
-            <w:pPr>
-              <w:rPr>
-                <w:rFonts w:hint="eastAsia"/>
-              </w:rPr>
-            </w:pPr>
             <w:r>
               <w:rPr>
                 <w:rFonts w:hint="eastAsia"/>
@@ -2106,13 +1849,7 @@
               <w:rPr>
                 <w:rFonts w:hint="eastAsia"/>
               </w:rPr>
-              <w:t>VIP</w:t>
-            </w:r>
-            <w:r>
-              <w:rPr>
-                <w:rFonts w:hint="eastAsia"/>
-              </w:rPr>
-              <w:t>9</w:t>
+              <w:t>VIP9</w:t>
             </w:r>
             <w:r>
               <w:rPr>
@@ -2141,11 +1878,6 @@
             <w:tcW w:w="2840" w:type="dxa"/>
           </w:tcPr>
           <w:p>
-            <w:pPr>
-              <w:rPr>
-                <w:rFonts w:hint="eastAsia"/>
-              </w:rPr>
-            </w:pPr>
             <w:r>
               <w:t>…</w:t>
             </w:r>
@@ -2161,39 +1893,20 @@
           <w:tcPr>
             <w:tcW w:w="2841" w:type="dxa"/>
           </w:tcPr>
-          <w:p>
-            <w:pPr>
-              <w:rPr>
-                <w:rFonts w:hint="eastAsia"/>
-              </w:rPr>
-            </w:pPr>
-          </w:p>
+          <w:p/>
         </w:tc>
         <w:tc>
           <w:tcPr>
             <w:tcW w:w="2841" w:type="dxa"/>
           </w:tcPr>
-          <w:p>
-            <w:pPr>
-              <w:rPr>
-                <w:rFonts w:hint="eastAsia"/>
-              </w:rPr>
-            </w:pPr>
-          </w:p>
+          <w:p/>
         </w:tc>
       </w:tr>
     </w:tbl>
-    <w:p>
-      <w:pPr>
-        <w:rPr>
-          <w:rFonts w:hint="eastAsia"/>
-        </w:rPr>
-      </w:pPr>
-    </w:p>
-    <w:p>
-      <w:pPr>
-        <w:rPr>
-          <w:rFonts w:hint="eastAsia"/>
+    <w:p/>
+    <w:p>
+      <w:pPr>
+        <w:rPr>
           <w:b/>
         </w:rPr>
       </w:pPr>
@@ -2205,9 +1918,6 @@
           <w:ilvl w:val="0"/>
           <w:numId w:val="4"/>
         </w:numPr>
-        <w:rPr>
-          <w:rFonts w:hint="eastAsia"/>
-        </w:rPr>
       </w:pPr>
       <w:r>
         <w:rPr>
@@ -2219,9 +1929,6 @@
     <w:p>
       <w:pPr>
         <w:ind w:firstLineChars="200" w:firstLine="420"/>
-        <w:rPr>
-          <w:rFonts w:hint="eastAsia"/>
-        </w:rPr>
       </w:pPr>
       <w:r>
         <w:rPr>
@@ -2275,7 +1982,6 @@
         </w:numPr>
         <w:ind w:firstLineChars="0"/>
         <w:rPr>
-          <w:rFonts w:hint="eastAsia"/>
           <w:b/>
           <w:sz w:val="28"/>
           <w:szCs w:val="28"/>
@@ -2294,9 +2000,6 @@
     <w:p>
       <w:pPr>
         <w:ind w:firstLineChars="200" w:firstLine="420"/>
-        <w:rPr>
-          <w:rFonts w:hint="eastAsia"/>
-        </w:rPr>
       </w:pPr>
       <w:r>
         <w:rPr>
@@ -2356,9 +2059,6 @@
     <w:p>
       <w:pPr>
         <w:ind w:firstLineChars="200" w:firstLine="420"/>
-        <w:rPr>
-          <w:rFonts w:hint="eastAsia"/>
-        </w:rPr>
       </w:pPr>
       <w:r>
         <w:rPr>
@@ -2415,13 +2115,7 @@
         <w:t>，则该宫格可重新被其它好友留言。</w:t>
       </w:r>
     </w:p>
-    <w:p>
-      <w:pPr>
-        <w:rPr>
-          <w:rFonts w:hint="eastAsia"/>
-        </w:rPr>
-      </w:pPr>
-    </w:p>
+    <w:p/>
     <w:p>
       <w:pPr>
         <w:pStyle w:val="a3"/>
@@ -2431,7 +2125,6 @@
         </w:numPr>
         <w:ind w:firstLineChars="0"/>
         <w:rPr>
-          <w:rFonts w:hint="eastAsia"/>
           <w:b/>
           <w:sz w:val="28"/>
           <w:szCs w:val="28"/>
@@ -2455,9 +2148,6 @@
           <w:numId w:val="8"/>
         </w:numPr>
         <w:ind w:firstLineChars="0"/>
-        <w:rPr>
-          <w:rFonts w:hint="eastAsia"/>
-        </w:rPr>
       </w:pPr>
       <w:r>
         <w:rPr>
@@ -2504,9 +2194,6 @@
           <w:numId w:val="8"/>
         </w:numPr>
         <w:ind w:firstLineChars="0"/>
-        <w:rPr>
-          <w:rFonts w:hint="eastAsia"/>
-        </w:rPr>
       </w:pPr>
       <w:r>
         <w:rPr>
@@ -2547,9 +2234,6 @@
           <w:numId w:val="8"/>
         </w:numPr>
         <w:ind w:firstLineChars="0"/>
-        <w:rPr>
-          <w:rFonts w:hint="eastAsia"/>
-        </w:rPr>
       </w:pPr>
       <w:r>
         <w:rPr>
@@ -2566,9 +2250,6 @@
           <w:numId w:val="8"/>
         </w:numPr>
         <w:ind w:firstLineChars="0"/>
-        <w:rPr>
-          <w:rFonts w:hint="eastAsia"/>
-        </w:rPr>
       </w:pPr>
       <w:r>
         <w:rPr>
@@ -2610,9 +2291,6 @@
     <w:p>
       <w:pPr>
         <w:ind w:firstLineChars="200" w:firstLine="420"/>
-        <w:rPr>
-          <w:rFonts w:hint="eastAsia"/>
-        </w:rPr>
       </w:pPr>
     </w:p>
     <w:p>
@@ -2624,7 +2302,6 @@
         </w:numPr>
         <w:ind w:firstLineChars="0"/>
         <w:rPr>
-          <w:rFonts w:hint="eastAsia"/>
           <w:b/>
           <w:sz w:val="28"/>
           <w:szCs w:val="28"/>
@@ -2643,9 +2320,6 @@
     <w:p>
       <w:pPr>
         <w:ind w:left="420"/>
-        <w:rPr>
-          <w:rFonts w:hint="eastAsia"/>
-        </w:rPr>
       </w:pPr>
       <w:r>
         <w:rPr>
@@ -2666,13 +2340,7 @@
         <w:t>百个字符。</w:t>
       </w:r>
     </w:p>
-    <w:p>
-      <w:pPr>
-        <w:rPr>
-          <w:rFonts w:hint="eastAsia"/>
-        </w:rPr>
-      </w:pPr>
-    </w:p>
+    <w:p/>
     <w:p>
       <w:pPr>
         <w:pStyle w:val="a3"/>
@@ -2682,7 +2350,6 @@
         </w:numPr>
         <w:ind w:firstLineChars="0"/>
         <w:rPr>
-          <w:rFonts w:hint="eastAsia"/>
           <w:b/>
           <w:sz w:val="28"/>
           <w:szCs w:val="28"/>
@@ -2715,9 +2382,6 @@
           <w:numId w:val="9"/>
         </w:numPr>
         <w:ind w:firstLineChars="0"/>
-        <w:rPr>
-          <w:rFonts w:hint="eastAsia"/>
-        </w:rPr>
       </w:pPr>
       <w:r>
         <w:rPr>
@@ -2978,9 +2642,6 @@
           <w:numId w:val="9"/>
         </w:numPr>
         <w:ind w:firstLineChars="0"/>
-        <w:rPr>
-          <w:rFonts w:hint="eastAsia"/>
-        </w:rPr>
       </w:pPr>
       <w:r>
         <w:rPr>
@@ -3390,9 +3051,6 @@
     <w:p>
       <w:pPr>
         <w:ind w:left="420"/>
-        <w:rPr>
-          <w:rFonts w:hint="eastAsia"/>
-        </w:rPr>
       </w:pPr>
     </w:p>
     <w:p>
@@ -3403,9 +3061,6 @@
           <w:numId w:val="9"/>
         </w:numPr>
         <w:ind w:firstLineChars="0"/>
-        <w:rPr>
-          <w:rFonts w:hint="eastAsia"/>
-        </w:rPr>
       </w:pPr>
       <w:r>
         <w:rPr>
@@ -3520,18 +3175,9 @@
     <w:p>
       <w:pPr>
         <w:pStyle w:val="a3"/>
-        <w:rPr>
-          <w:rFonts w:hint="eastAsia"/>
-        </w:rPr>
-      </w:pPr>
-    </w:p>
-    <w:p>
-      <w:pPr>
-        <w:rPr>
-          <w:rFonts w:hint="eastAsia"/>
-        </w:rPr>
-      </w:pPr>
-    </w:p>
+      </w:pPr>
+    </w:p>
+    <w:p/>
     <w:p>
       <w:pPr>
         <w:pStyle w:val="3"/>
@@ -3539,9 +3185,6 @@
           <w:ilvl w:val="0"/>
           <w:numId w:val="4"/>
         </w:numPr>
-        <w:rPr>
-          <w:rFonts w:hint="eastAsia"/>
-        </w:rPr>
       </w:pPr>
       <w:r>
         <w:rPr>
@@ -3559,7 +3202,6 @@
         </w:numPr>
         <w:ind w:firstLineChars="0"/>
         <w:rPr>
-          <w:rFonts w:hint="eastAsia"/>
           <w:b/>
           <w:sz w:val="28"/>
           <w:szCs w:val="28"/>
@@ -3578,9 +3220,6 @@
     <w:p>
       <w:pPr>
         <w:ind w:firstLineChars="200" w:firstLine="420"/>
-        <w:rPr>
-          <w:rFonts w:hint="eastAsia"/>
-        </w:rPr>
       </w:pPr>
       <w:r>
         <w:rPr>
@@ -3640,7 +3279,6 @@
         </w:numPr>
         <w:ind w:firstLineChars="0"/>
         <w:rPr>
-          <w:rFonts w:hint="eastAsia"/>
           <w:b/>
           <w:sz w:val="28"/>
           <w:szCs w:val="28"/>
@@ -3673,9 +3311,6 @@
           <w:numId w:val="14"/>
         </w:numPr>
         <w:ind w:firstLineChars="0"/>
-        <w:rPr>
-          <w:rFonts w:hint="eastAsia"/>
-        </w:rPr>
       </w:pPr>
       <w:r>
         <w:rPr>
@@ -3693,9 +3328,6 @@
           <w:numId w:val="14"/>
         </w:numPr>
         <w:ind w:firstLineChars="0"/>
-        <w:rPr>
-          <w:rFonts w:hint="eastAsia"/>
-        </w:rPr>
       </w:pPr>
       <w:r>
         <w:rPr>
@@ -3712,13 +3344,7 @@
         <w:t>服务。</w:t>
       </w:r>
     </w:p>
-    <w:p>
-      <w:pPr>
-        <w:rPr>
-          <w:rFonts w:hint="eastAsia"/>
-        </w:rPr>
-      </w:pPr>
-    </w:p>
+    <w:p/>
     <w:p>
       <w:pPr>
         <w:pStyle w:val="3"/>
@@ -3726,9 +3352,6 @@
           <w:ilvl w:val="0"/>
           <w:numId w:val="4"/>
         </w:numPr>
-        <w:rPr>
-          <w:rFonts w:hint="eastAsia"/>
-        </w:rPr>
       </w:pPr>
       <w:r>
         <w:rPr>
@@ -3746,7 +3369,6 @@
         </w:numPr>
         <w:ind w:firstLineChars="0"/>
         <w:rPr>
-          <w:rFonts w:hint="eastAsia"/>
           <w:b/>
         </w:rPr>
       </w:pPr>
@@ -3762,7 +3384,6 @@
       <w:pPr>
         <w:ind w:firstLineChars="200" w:firstLine="420"/>
         <w:rPr>
-          <w:rFonts w:hint="eastAsia"/>
           <w:b/>
         </w:rPr>
       </w:pPr>
@@ -3806,7 +3427,6 @@
         </w:numPr>
         <w:ind w:firstLineChars="0"/>
         <w:rPr>
-          <w:rFonts w:hint="eastAsia"/>
           <w:b/>
         </w:rPr>
       </w:pPr>
@@ -3821,9 +3441,6 @@
     <w:p>
       <w:pPr>
         <w:ind w:firstLineChars="200" w:firstLine="420"/>
-        <w:rPr>
-          <w:rFonts w:hint="eastAsia"/>
-        </w:rPr>
       </w:pPr>
       <w:r>
         <w:rPr>
@@ -3832,13 +3449,7 @@
         <w:t>用户可以选择增加宫格、信纸等增值服务。</w:t>
       </w:r>
     </w:p>
-    <w:p>
-      <w:pPr>
-        <w:rPr>
-          <w:rFonts w:hint="eastAsia"/>
-        </w:rPr>
-      </w:pPr>
-    </w:p>
+    <w:p/>
     <w:p>
       <w:pPr>
         <w:pStyle w:val="3"/>
@@ -3846,9 +3457,6 @@
           <w:ilvl w:val="0"/>
           <w:numId w:val="4"/>
         </w:numPr>
-        <w:rPr>
-          <w:rFonts w:hint="eastAsia"/>
-        </w:rPr>
       </w:pPr>
       <w:r>
         <w:rPr>
@@ -3858,11 +3466,6 @@
       </w:r>
     </w:p>
     <w:p>
-      <w:pPr>
-        <w:rPr>
-          <w:rFonts w:hint="eastAsia"/>
-        </w:rPr>
-      </w:pPr>
       <w:r>
         <w:rPr>
           <w:rFonts w:hint="eastAsia"/>
@@ -3894,13 +3497,7 @@
         <w:t>个字符的心情。</w:t>
       </w:r>
     </w:p>
-    <w:p>
-      <w:pPr>
-        <w:rPr>
-          <w:rFonts w:hint="eastAsia"/>
-        </w:rPr>
-      </w:pPr>
-    </w:p>
+    <w:p/>
     <w:p>
       <w:pPr>
         <w:pStyle w:val="3"/>
@@ -3908,9 +3505,6 @@
           <w:ilvl w:val="0"/>
           <w:numId w:val="4"/>
         </w:numPr>
-        <w:rPr>
-          <w:rFonts w:hint="eastAsia"/>
-        </w:rPr>
       </w:pPr>
       <w:r>
         <w:rPr>
@@ -3928,7 +3522,6 @@
         </w:numPr>
         <w:ind w:firstLineChars="0"/>
         <w:rPr>
-          <w:rFonts w:hint="eastAsia"/>
           <w:b/>
         </w:rPr>
       </w:pPr>
@@ -3952,13 +3545,7 @@
         <w:t>看到熟悉的朋友或者好友，可添加好友功能。</w:t>
       </w:r>
     </w:p>
-    <w:p>
-      <w:pPr>
-        <w:rPr>
-          <w:rFonts w:hint="eastAsia"/>
-        </w:rPr>
-      </w:pPr>
-    </w:p>
+    <w:p/>
     <w:p>
       <w:pPr>
         <w:pStyle w:val="a3"/>
@@ -3968,7 +3555,6 @@
         </w:numPr>
         <w:ind w:firstLineChars="0"/>
         <w:rPr>
-          <w:rFonts w:hint="eastAsia"/>
           <w:b/>
         </w:rPr>
       </w:pPr>
@@ -4005,13 +3591,7 @@
         <w:t>条发送短消息功能。</w:t>
       </w:r>
     </w:p>
-    <w:p>
-      <w:pPr>
-        <w:rPr>
-          <w:rFonts w:hint="eastAsia"/>
-        </w:rPr>
-      </w:pPr>
-    </w:p>
+    <w:p/>
     <w:p>
       <w:pPr>
         <w:pStyle w:val="a3"/>
@@ -4021,7 +3601,6 @@
         </w:numPr>
         <w:ind w:firstLineChars="0"/>
         <w:rPr>
-          <w:rFonts w:hint="eastAsia"/>
           <w:b/>
         </w:rPr>
       </w:pPr>
@@ -4057,7 +3636,6 @@
         <w:pStyle w:val="a3"/>
         <w:ind w:firstLine="422"/>
         <w:rPr>
-          <w:rFonts w:hint="eastAsia"/>
           <w:b/>
         </w:rPr>
       </w:pPr>
@@ -4071,7 +3649,6 @@
         </w:numPr>
         <w:ind w:firstLineChars="0"/>
         <w:rPr>
-          <w:rFonts w:hint="eastAsia"/>
           <w:b/>
         </w:rPr>
       </w:pPr>
@@ -4089,13 +3666,7 @@
         <w:t>用户可以自行删除、管理好友功能。</w:t>
       </w:r>
     </w:p>
-    <w:p>
-      <w:pPr>
-        <w:rPr>
-          <w:rFonts w:hint="eastAsia"/>
-        </w:rPr>
-      </w:pPr>
-    </w:p>
+    <w:p/>
     <w:p>
       <w:pPr>
         <w:pStyle w:val="3"/>
@@ -4103,9 +3674,6 @@
           <w:ilvl w:val="0"/>
           <w:numId w:val="4"/>
         </w:numPr>
-        <w:rPr>
-          <w:rFonts w:hint="eastAsia"/>
-        </w:rPr>
       </w:pPr>
       <w:r>
         <w:rPr>
@@ -4134,9 +3702,6 @@
           <w:numId w:val="16"/>
         </w:numPr>
         <w:ind w:firstLineChars="0"/>
-        <w:rPr>
-          <w:rFonts w:hint="eastAsia"/>
-        </w:rPr>
       </w:pPr>
       <w:r>
         <w:rPr>
@@ -4168,7 +3733,6 @@
         </w:numPr>
         <w:ind w:firstLineChars="0"/>
         <w:rPr>
-          <w:rFonts w:hint="eastAsia"/>
           <w:b/>
         </w:rPr>
       </w:pPr>
@@ -4184,9 +3748,6 @@
       <w:pPr>
         <w:pStyle w:val="a3"/>
         <w:ind w:left="420" w:firstLineChars="0" w:firstLine="0"/>
-        <w:rPr>
-          <w:rFonts w:hint="eastAsia"/>
-        </w:rPr>
       </w:pPr>
       <w:r>
         <w:rPr>
@@ -4211,9 +3772,6 @@
       <w:pPr>
         <w:pStyle w:val="a3"/>
         <w:ind w:left="420" w:firstLineChars="0" w:firstLine="0"/>
-        <w:rPr>
-          <w:rFonts w:hint="eastAsia"/>
-        </w:rPr>
       </w:pPr>
       <w:r>
         <w:rPr>
@@ -4225,7 +3783,6 @@
     <w:p>
       <w:pPr>
         <w:rPr>
-          <w:rFonts w:hint="eastAsia"/>
           <w:b/>
         </w:rPr>
       </w:pPr>
@@ -4237,9 +3794,6 @@
           <w:ilvl w:val="0"/>
           <w:numId w:val="4"/>
         </w:numPr>
-        <w:rPr>
-          <w:rFonts w:hint="eastAsia"/>
-        </w:rPr>
       </w:pPr>
       <w:r>
         <w:rPr>
@@ -4257,7 +3811,6 @@
         </w:numPr>
         <w:ind w:firstLineChars="0"/>
         <w:rPr>
-          <w:rFonts w:hint="eastAsia"/>
           <w:b/>
         </w:rPr>
       </w:pPr>
@@ -4291,7 +3844,6 @@
         </w:numPr>
         <w:ind w:firstLineChars="0"/>
         <w:rPr>
-          <w:rFonts w:hint="eastAsia"/>
           <w:b/>
         </w:rPr>
       </w:pPr>
@@ -4309,27 +3861,9 @@
         <w:t>举报用户的留言，使其对该用户进行判断，是否需要封锁。</w:t>
       </w:r>
     </w:p>
-    <w:p>
-      <w:pPr>
-        <w:rPr>
-          <w:rFonts w:hint="eastAsia"/>
-        </w:rPr>
-      </w:pPr>
-    </w:p>
-    <w:p>
-      <w:pPr>
-        <w:rPr>
-          <w:rFonts w:hint="eastAsia"/>
-        </w:rPr>
-      </w:pPr>
-    </w:p>
-    <w:p>
-      <w:pPr>
-        <w:rPr>
-          <w:rFonts w:hint="eastAsia"/>
-        </w:rPr>
-      </w:pPr>
-    </w:p>
+    <w:p/>
+    <w:p/>
+    <w:p/>
     <w:p>
       <w:pPr>
         <w:pStyle w:val="2"/>
@@ -4338,7 +3872,7 @@
           <w:numId w:val="1"/>
         </w:numPr>
         <w:rPr>
-          <w:rFonts w:ascii="黑体" w:eastAsia="黑体" w:hint="eastAsia"/>
+          <w:rFonts w:ascii="黑体" w:eastAsia="黑体"/>
         </w:rPr>
       </w:pPr>
       <w:r>
@@ -4457,30 +3991,155 @@
         <w:rPr>
           <w:rFonts w:hint="eastAsia"/>
         </w:rPr>
-        <w:t>络产品</w:t>
-      </w:r>
-    </w:p>
-    <w:p>
-      <w:pPr>
-        <w:rPr>
-          <w:rFonts w:hint="eastAsia"/>
-        </w:rPr>
-      </w:pPr>
-    </w:p>
-    <w:p>
-      <w:pPr>
-        <w:rPr>
-          <w:rFonts w:hint="eastAsia"/>
-        </w:rPr>
-      </w:pPr>
-    </w:p>
-    <w:p>
-      <w:pPr>
-        <w:rPr>
-          <w:rFonts w:hint="eastAsia"/>
-        </w:rPr>
-      </w:pPr>
-    </w:p>
+        <w:t>络</w:t>
+      </w:r>
+    </w:p>
+    <w:p>
+      <w:r>
+        <w:rPr>
+          <w:rFonts w:hint="eastAsia"/>
+          <w:b/>
+          <w:sz w:val="28"/>
+          <w:szCs w:val="28"/>
+        </w:rPr>
+        <w:t>口号：</w:t>
+      </w:r>
+      <w:r>
+        <w:rPr>
+          <w:rFonts w:hint="eastAsia"/>
+        </w:rPr>
+        <w:t>齐来互动，亲近你我。</w:t>
+      </w:r>
+    </w:p>
+    <w:p>
+      <w:pPr>
+        <w:rPr>
+          <w:rFonts w:hint="eastAsia"/>
+        </w:rPr>
+      </w:pPr>
+      <w:r>
+        <w:rPr>
+          <w:rFonts w:hint="eastAsia"/>
+        </w:rPr>
+        <w:t>齐来互动，</w:t>
+      </w:r>
+      <w:r>
+        <w:rPr>
+          <w:rFonts w:hint="eastAsia"/>
+        </w:rPr>
+        <w:t>亲近你我</w:t>
+      </w:r>
+      <w:r>
+        <w:rPr>
+          <w:rFonts w:hint="eastAsia"/>
+        </w:rPr>
+        <w:t>—</w:t>
+      </w:r>
+      <w:r>
+        <w:rPr>
+          <w:rFonts w:hint="eastAsia"/>
+        </w:rPr>
+        <w:t>全球</w:t>
+      </w:r>
+      <w:r>
+        <w:rPr>
+          <w:rFonts w:hint="eastAsia"/>
+        </w:rPr>
+        <w:t>首款游戏化</w:t>
+      </w:r>
+      <w:r>
+        <w:rPr>
+          <w:rFonts w:hint="eastAsia"/>
+        </w:rPr>
+        <w:t>社交网络</w:t>
+      </w:r>
+    </w:p>
+    <w:p>
+      <w:pPr>
+        <w:pStyle w:val="a3"/>
+        <w:numPr>
+          <w:ilvl w:val="0"/>
+          <w:numId w:val="19"/>
+        </w:numPr>
+        <w:ind w:firstLineChars="0"/>
+        <w:rPr>
+          <w:rFonts w:hint="eastAsia"/>
+        </w:rPr>
+      </w:pPr>
+      <w:r>
+        <w:rPr>
+          <w:rFonts w:hint="eastAsia"/>
+        </w:rPr>
+        <w:t>首款“游戏化社交网站”，是交流也是游戏。</w:t>
+      </w:r>
+    </w:p>
+    <w:p>
+      <w:pPr>
+        <w:pStyle w:val="a3"/>
+        <w:numPr>
+          <w:ilvl w:val="0"/>
+          <w:numId w:val="19"/>
+        </w:numPr>
+        <w:ind w:firstLineChars="0"/>
+        <w:rPr>
+          <w:rFonts w:hint="eastAsia"/>
+        </w:rPr>
+      </w:pPr>
+      <w:r>
+        <w:rPr>
+          <w:rFonts w:hint="eastAsia"/>
+        </w:rPr>
+        <w:t>首创“友戏墙”，尽情“戏”主人，是“友戏”，更是“游戏”，。</w:t>
+      </w:r>
+    </w:p>
+    <w:p>
+      <w:pPr>
+        <w:pStyle w:val="a3"/>
+        <w:numPr>
+          <w:ilvl w:val="0"/>
+          <w:numId w:val="19"/>
+        </w:numPr>
+        <w:ind w:firstLineChars="0"/>
+        <w:rPr>
+          <w:rFonts w:hint="eastAsia"/>
+        </w:rPr>
+      </w:pPr>
+      <w:r>
+        <w:rPr>
+          <w:rFonts w:hint="eastAsia"/>
+        </w:rPr>
+        <w:t>首创“神秘留言”，交流无心结，</w:t>
+      </w:r>
+      <w:r>
+        <w:rPr>
+          <w:rFonts w:hint="eastAsia"/>
+        </w:rPr>
+        <w:t>你我更亲近</w:t>
+      </w:r>
+      <w:r>
+        <w:rPr>
+          <w:rFonts w:hint="eastAsia"/>
+        </w:rPr>
+        <w:t>。</w:t>
+      </w:r>
+    </w:p>
+    <w:p>
+      <w:pPr>
+        <w:pStyle w:val="a3"/>
+        <w:numPr>
+          <w:ilvl w:val="0"/>
+          <w:numId w:val="19"/>
+        </w:numPr>
+        <w:ind w:firstLineChars="0"/>
+      </w:pPr>
+      <w:r>
+        <w:rPr>
+          <w:rFonts w:hint="eastAsia"/>
+        </w:rPr>
+        <w:t>齐来互动，亲近你我。</w:t>
+      </w:r>
+    </w:p>
+    <w:p/>
     <w:p>
       <w:pPr>
         <w:pStyle w:val="2"/>
@@ -4489,22 +4148,17 @@
           <w:numId w:val="1"/>
         </w:numPr>
         <w:rPr>
+          <w:rFonts w:ascii="黑体" w:eastAsia="黑体"/>
+        </w:rPr>
+      </w:pPr>
+      <w:r>
+        <w:rPr>
           <w:rFonts w:ascii="黑体" w:eastAsia="黑体" w:hint="eastAsia"/>
         </w:rPr>
-      </w:pPr>
-      <w:r>
-        <w:rPr>
-          <w:rFonts w:ascii="黑体" w:eastAsia="黑体" w:hint="eastAsia"/>
-        </w:rPr>
         <w:t>关于我们</w:t>
       </w:r>
     </w:p>
     <w:p>
-      <w:pPr>
-        <w:rPr>
-          <w:rFonts w:hint="eastAsia"/>
-        </w:rPr>
-      </w:pPr>
       <w:r>
         <w:rPr>
           <w:rFonts w:hint="eastAsia"/>
@@ -4554,13 +4208,7 @@
         <w:t>，其主要作品有：</w:t>
       </w:r>
     </w:p>
-    <w:p>
-      <w:pPr>
-        <w:rPr>
-          <w:rFonts w:hint="eastAsia"/>
-        </w:rPr>
-      </w:pPr>
-    </w:p>
+    <w:p/>
     <w:p>
       <w:pPr>
         <w:pStyle w:val="a3"/>
@@ -4570,7 +4218,6 @@
         </w:numPr>
         <w:ind w:firstLineChars="0"/>
         <w:rPr>
-          <w:rFonts w:hint="eastAsia"/>
           <w:b/>
         </w:rPr>
       </w:pPr>
@@ -4649,6 +4296,7 @@
         </w:numPr>
         <w:ind w:firstLineChars="0"/>
         <w:rPr>
+          <w:rFonts w:hint="eastAsia"/>
           <w:b/>
         </w:rPr>
       </w:pPr>
@@ -4701,7 +4349,13 @@
         <w:rPr>
           <w:rFonts w:hint="eastAsia"/>
         </w:rPr>
-        <w:t>齐来互动，快乐你我</w:t>
+        <w:t>齐来互动，</w:t>
+      </w:r>
+      <w:r>
+        <w:rPr>
+          <w:rFonts w:hint="eastAsia"/>
+        </w:rPr>
+        <w:t>亲近你我</w:t>
       </w:r>
       <w:r>
         <w:rPr>
@@ -4736,21 +4390,33 @@
     </w:p>
     <w:p>
       <w:pPr>
-        <w:rPr>
-          <w:rFonts w:hint="eastAsia"/>
-        </w:rPr>
-      </w:pPr>
-    </w:p>
-    <w:p>
-      <w:pPr>
-        <w:rPr>
-          <w:rFonts w:hint="eastAsia"/>
-        </w:rPr>
-      </w:pPr>
-      <w:r>
-        <w:rPr>
-          <w:rFonts w:hint="eastAsia"/>
-        </w:rPr>
+        <w:pStyle w:val="a3"/>
+        <w:numPr>
+          <w:ilvl w:val="0"/>
+          <w:numId w:val="18"/>
+        </w:numPr>
+        <w:ind w:firstLineChars="0"/>
+        <w:rPr>
+          <w:b/>
+        </w:rPr>
+      </w:pPr>
+      <w:r>
+        <w:rPr>
+          <w:rFonts w:hint="eastAsia"/>
+          <w:b/>
+          <w:sz w:val="24"/>
+          <w:szCs w:val="24"/>
+        </w:rPr>
+        <w:t>奇来网、起来网、企来网、起来往</w:t>
+      </w:r>
+    </w:p>
+    <w:p/>
+    <w:p>
+      <w:r>
+        <w:rPr>
+          <w:rFonts w:hint="eastAsia"/>
+        </w:rPr>
+        <w:lastRenderedPageBreak/>
         <w:t>商务：</w:t>
       </w:r>
       <w:r>
@@ -4761,11 +4427,6 @@
       </w:r>
     </w:p>
     <w:p>
-      <w:pPr>
-        <w:rPr>
-          <w:rFonts w:hint="eastAsia"/>
-        </w:rPr>
-      </w:pPr>
       <w:r>
         <w:rPr>
           <w:rFonts w:hint="eastAsia"/>
@@ -4779,20 +4440,8 @@
         <w:t>kefu@7dong.net</w:t>
       </w:r>
     </w:p>
-    <w:p>
-      <w:pPr>
-        <w:rPr>
-          <w:rFonts w:hint="eastAsia"/>
-        </w:rPr>
-      </w:pPr>
-    </w:p>
-    <w:p>
-      <w:pPr>
-        <w:rPr>
-          <w:rFonts w:hint="eastAsia"/>
-        </w:rPr>
-      </w:pPr>
-    </w:p>
+    <w:p/>
+    <w:p/>
     <w:p/>
     <w:sectPr>
       <w:headerReference w:type="default" r:id="rId7"/>
@@ -5493,6 +5142,119 @@
     </w:lvl>
   </w:abstractNum>
   <w:abstractNum w:abstractNumId="5">
+    <w:nsid w:val="3A9E042B"/>
+    <w:multiLevelType w:val="hybridMultilevel"/>
+    <w:tmpl w:val="3E384F80"/>
+    <w:lvl w:ilvl="0" w:tplc="0409000B">
+      <w:start w:val="1"/>
+      <w:numFmt w:val="bullet"/>
+      <w:lvlText w:val=""/>
+      <w:lvlJc w:val="left"/>
+      <w:pPr>
+        <w:ind w:left="420" w:hanging="420"/>
+      </w:pPr>
+      <w:rPr>
+        <w:rFonts w:ascii="Wingdings" w:hAnsi="Wingdings" w:hint="default"/>
+      </w:rPr>
+    </w:lvl>
+    <w:lvl w:ilvl="1" w:tplc="04090003" w:tentative="1">
+      <w:start w:val="1"/>
+      <w:numFmt w:val="bullet"/>
+      <w:lvlText w:val=""/>
+      <w:lvlJc w:val="left"/>
+      <w:pPr>
+        <w:ind w:left="840" w:hanging="420"/>
+      </w:pPr>
+      <w:rPr>
+        <w:rFonts w:ascii="Wingdings" w:hAnsi="Wingdings" w:hint="default"/>
+      </w:rPr>
+    </w:lvl>
+    <w:lvl w:ilvl="2" w:tplc="04090005" w:tentative="1">
+      <w:start w:val="1"/>
+      <w:numFmt w:val="bullet"/>
+      <w:lvlText w:val=""/>
+      <w:lvlJc w:val="left"/>
+      <w:pPr>
+        <w:ind w:left="1260" w:hanging="420"/>
+      </w:pPr>
+      <w:rPr>
+        <w:rFonts w:ascii="Wingdings" w:hAnsi="Wingdings" w:hint="default"/>
+      </w:rPr>
+    </w:lvl>
+    <w:lvl w:ilvl="3" w:tplc="04090001" w:tentative="1">
+      <w:start w:val="1"/>
+      <w:numFmt w:val="bullet"/>
+      <w:lvlText w:val=""/>
+      <w:lvlJc w:val="left"/>
+      <w:pPr>
+        <w:ind w:left="1680" w:hanging="420"/>
+      </w:pPr>
+      <w:rPr>
+        <w:rFonts w:ascii="Wingdings" w:hAnsi="Wingdings" w:hint="default"/>
+      </w:rPr>
+    </w:lvl>
+    <w:lvl w:ilvl="4" w:tplc="04090003" w:tentative="1">
+      <w:start w:val="1"/>
+      <w:numFmt w:val="bullet"/>
+      <w:lvlText w:val=""/>
+      <w:lvlJc w:val="left"/>
+      <w:pPr>
+        <w:ind w:left="2100" w:hanging="420"/>
+      </w:pPr>
+      <w:rPr>
+        <w:rFonts w:ascii="Wingdings" w:hAnsi="Wingdings" w:hint="default"/>
+      </w:rPr>
+    </w:lvl>
+    <w:lvl w:ilvl="5" w:tplc="04090005" w:tentative="1">
+      <w:start w:val="1"/>
+      <w:numFmt w:val="bullet"/>
+      <w:lvlText w:val=""/>
+      <w:lvlJc w:val="left"/>
+      <w:pPr>
+        <w:ind w:left="2520" w:hanging="420"/>
+      </w:pPr>
+      <w:rPr>
+        <w:rFonts w:ascii="Wingdings" w:hAnsi="Wingdings" w:hint="default"/>
+      </w:rPr>
+    </w:lvl>
+    <w:lvl w:ilvl="6" w:tplc="04090001" w:tentative="1">
+      <w:start w:val="1"/>
+      <w:numFmt w:val="bullet"/>
+      <w:lvlText w:val=""/>
+      <w:lvlJc w:val="left"/>
+      <w:pPr>
+        <w:ind w:left="2940" w:hanging="420"/>
+      </w:pPr>
+      <w:rPr>
+        <w:rFonts w:ascii="Wingdings" w:hAnsi="Wingdings" w:hint="default"/>
+      </w:rPr>
+    </w:lvl>
+    <w:lvl w:ilvl="7" w:tplc="04090003" w:tentative="1">
+      <w:start w:val="1"/>
+      <w:numFmt w:val="bullet"/>
+      <w:lvlText w:val=""/>
+      <w:lvlJc w:val="left"/>
+      <w:pPr>
+        <w:ind w:left="3360" w:hanging="420"/>
+      </w:pPr>
+      <w:rPr>
+        <w:rFonts w:ascii="Wingdings" w:hAnsi="Wingdings" w:hint="default"/>
+      </w:rPr>
+    </w:lvl>
+    <w:lvl w:ilvl="8" w:tplc="04090005" w:tentative="1">
+      <w:start w:val="1"/>
+      <w:numFmt w:val="bullet"/>
+      <w:lvlText w:val=""/>
+      <w:lvlJc w:val="left"/>
+      <w:pPr>
+        <w:ind w:left="3780" w:hanging="420"/>
+      </w:pPr>
+      <w:rPr>
+        <w:rFonts w:ascii="Wingdings" w:hAnsi="Wingdings" w:hint="default"/>
+      </w:rPr>
+    </w:lvl>
+  </w:abstractNum>
+  <w:abstractNum w:abstractNumId="6">
     <w:nsid w:val="410B1632"/>
     <w:multiLevelType w:val="hybridMultilevel"/>
     <w:tmpl w:val="FD925848"/>
@@ -5578,7 +5340,7 @@
       </w:pPr>
     </w:lvl>
   </w:abstractNum>
-  <w:abstractNum w:abstractNumId="6">
+  <w:abstractNum w:abstractNumId="7">
     <w:nsid w:val="42FF027E"/>
     <w:multiLevelType w:val="hybridMultilevel"/>
     <w:tmpl w:val="FD925848"/>
@@ -5664,7 +5426,7 @@
       </w:pPr>
     </w:lvl>
   </w:abstractNum>
-  <w:abstractNum w:abstractNumId="7">
+  <w:abstractNum w:abstractNumId="8">
     <w:nsid w:val="4313705C"/>
     <w:multiLevelType w:val="hybridMultilevel"/>
     <w:tmpl w:val="8FA66B34"/>
@@ -5750,7 +5512,7 @@
       </w:pPr>
     </w:lvl>
   </w:abstractNum>
-  <w:abstractNum w:abstractNumId="8">
+  <w:abstractNum w:abstractNumId="9">
     <w:nsid w:val="43415C14"/>
     <w:multiLevelType w:val="hybridMultilevel"/>
     <w:tmpl w:val="8918069C"/>
@@ -5836,7 +5598,7 @@
       </w:pPr>
     </w:lvl>
   </w:abstractNum>
-  <w:abstractNum w:abstractNumId="9">
+  <w:abstractNum w:abstractNumId="10">
     <w:nsid w:val="558474D4"/>
     <w:multiLevelType w:val="hybridMultilevel"/>
     <w:tmpl w:val="788035BA"/>
@@ -5949,7 +5711,7 @@
       </w:rPr>
     </w:lvl>
   </w:abstractNum>
-  <w:abstractNum w:abstractNumId="10">
+  <w:abstractNum w:abstractNumId="11">
     <w:nsid w:val="558B7827"/>
     <w:multiLevelType w:val="hybridMultilevel"/>
     <w:tmpl w:val="6414BD30"/>
@@ -6062,7 +5824,7 @@
       </w:rPr>
     </w:lvl>
   </w:abstractNum>
-  <w:abstractNum w:abstractNumId="11">
+  <w:abstractNum w:abstractNumId="12">
     <w:nsid w:val="5AD553E3"/>
     <w:multiLevelType w:val="hybridMultilevel"/>
     <w:tmpl w:val="FD925848"/>
@@ -6148,7 +5910,7 @@
       </w:pPr>
     </w:lvl>
   </w:abstractNum>
-  <w:abstractNum w:abstractNumId="12">
+  <w:abstractNum w:abstractNumId="13">
     <w:nsid w:val="675855AE"/>
     <w:multiLevelType w:val="hybridMultilevel"/>
     <w:tmpl w:val="FD925848"/>
@@ -6234,7 +5996,7 @@
       </w:pPr>
     </w:lvl>
   </w:abstractNum>
-  <w:abstractNum w:abstractNumId="13">
+  <w:abstractNum w:abstractNumId="14">
     <w:nsid w:val="6BBC58DE"/>
     <w:multiLevelType w:val="hybridMultilevel"/>
     <w:tmpl w:val="0AF0F624"/>
@@ -6347,7 +6109,7 @@
       </w:rPr>
     </w:lvl>
   </w:abstractNum>
-  <w:abstractNum w:abstractNumId="14">
+  <w:abstractNum w:abstractNumId="15">
     <w:nsid w:val="6BD35CC0"/>
     <w:multiLevelType w:val="hybridMultilevel"/>
     <w:tmpl w:val="82AA4DCC"/>
@@ -6433,7 +6195,7 @@
       </w:pPr>
     </w:lvl>
   </w:abstractNum>
-  <w:abstractNum w:abstractNumId="15">
+  <w:abstractNum w:abstractNumId="16">
     <w:nsid w:val="6E4D44D0"/>
     <w:multiLevelType w:val="hybridMultilevel"/>
     <w:tmpl w:val="449C84AC"/>
@@ -6519,7 +6281,7 @@
       </w:pPr>
     </w:lvl>
   </w:abstractNum>
-  <w:abstractNum w:abstractNumId="16">
+  <w:abstractNum w:abstractNumId="17">
     <w:nsid w:val="73055900"/>
     <w:multiLevelType w:val="hybridMultilevel"/>
     <w:tmpl w:val="17A457C2"/>
@@ -6632,7 +6394,7 @@
       </w:rPr>
     </w:lvl>
   </w:abstractNum>
-  <w:abstractNum w:abstractNumId="17">
+  <w:abstractNum w:abstractNumId="18">
     <w:nsid w:val="7B582C52"/>
     <w:multiLevelType w:val="hybridMultilevel"/>
     <w:tmpl w:val="27D47688"/>
@@ -6746,43 +6508,43 @@
     </w:lvl>
   </w:abstractNum>
   <w:num w:numId="1">
+    <w:abstractNumId w:val="8"/>
+  </w:num>
+  <w:num w:numId="2">
+    <w:abstractNumId w:val="16"/>
+  </w:num>
+  <w:num w:numId="3">
+    <w:abstractNumId w:val="9"/>
+  </w:num>
+  <w:num w:numId="4">
+    <w:abstractNumId w:val="15"/>
+  </w:num>
+  <w:num w:numId="5">
     <w:abstractNumId w:val="7"/>
   </w:num>
-  <w:num w:numId="2">
-    <w:abstractNumId w:val="15"/>
-  </w:num>
-  <w:num w:numId="3">
-    <w:abstractNumId w:val="8"/>
-  </w:num>
-  <w:num w:numId="4">
-    <w:abstractNumId w:val="14"/>
-  </w:num>
-  <w:num w:numId="5">
+  <w:num w:numId="6">
     <w:abstractNumId w:val="6"/>
   </w:num>
-  <w:num w:numId="6">
-    <w:abstractNumId w:val="5"/>
-  </w:num>
   <w:num w:numId="7">
-    <w:abstractNumId w:val="11"/>
+    <w:abstractNumId w:val="12"/>
   </w:num>
   <w:num w:numId="8">
     <w:abstractNumId w:val="3"/>
   </w:num>
   <w:num w:numId="9">
+    <w:abstractNumId w:val="14"/>
+  </w:num>
+  <w:num w:numId="10">
     <w:abstractNumId w:val="13"/>
   </w:num>
-  <w:num w:numId="10">
-    <w:abstractNumId w:val="12"/>
-  </w:num>
   <w:num w:numId="11">
-    <w:abstractNumId w:val="9"/>
+    <w:abstractNumId w:val="10"/>
   </w:num>
   <w:num w:numId="12">
-    <w:abstractNumId w:val="16"/>
+    <w:abstractNumId w:val="17"/>
   </w:num>
   <w:num w:numId="13">
-    <w:abstractNumId w:val="10"/>
+    <w:abstractNumId w:val="11"/>
   </w:num>
   <w:num w:numId="14">
     <w:abstractNumId w:val="4"/>
@@ -6791,13 +6553,16 @@
     <w:abstractNumId w:val="1"/>
   </w:num>
   <w:num w:numId="16">
-    <w:abstractNumId w:val="17"/>
+    <w:abstractNumId w:val="18"/>
   </w:num>
   <w:num w:numId="17">
     <w:abstractNumId w:val="2"/>
   </w:num>
   <w:num w:numId="18">
     <w:abstractNumId w:val="0"/>
+  </w:num>
+  <w:num w:numId="19">
+    <w:abstractNumId w:val="5"/>
   </w:num>
 </w:numbering>
 </file>
@@ -7034,6 +6799,7 @@
   <w:style w:type="character" w:default="1" w:styleId="a0">
     <w:name w:val="Default Paragraph Font"/>
     <w:uiPriority w:val="1"/>
+    <w:semiHidden/>
     <w:unhideWhenUsed/>
   </w:style>
   <w:style w:type="table" w:default="1" w:styleId="a1">
